--- a/lectures/CS UY 4563 - Intro to ML Syllabus - Fall 2019.docx
+++ b/lectures/CS UY 4563 - Intro to ML Syllabus - Fall 2019.docx
@@ -1025,6 +1025,508 @@
         </w:rPr>
       </w:pPr>
     </w:p>
+    <w:p>
+      <w:pPr>
+        <w:pStyle w:val="Heading2"/>
+      </w:pPr>
+      <w:r>
+        <w:t>Grading Schema:</w:t>
+      </w:r>
+    </w:p>
+    <w:p/>
+    <w:p>
+      <w:pPr>
+        <w:spacing w:after="0"/>
+        <w:ind w:left="-5" w:hanging="10"/>
+      </w:pPr>
+      <w:r>
+        <w:rPr>
+          <w:sz w:val="24"/>
+          <w:u w:val="single" w:color="000000"/>
+        </w:rPr>
+        <w:t>Grading Schema:</w:t>
+      </w:r>
+      <w:r>
+        <w:rPr>
+          <w:sz w:val="24"/>
+        </w:rPr>
+        <w:t xml:space="preserve"> </w:t>
+      </w:r>
+    </w:p>
+    <w:p>
+      <w:pPr>
+        <w:spacing w:after="0"/>
+      </w:pPr>
+      <w:r>
+        <w:rPr>
+          <w:sz w:val="24"/>
+        </w:rPr>
+        <w:t xml:space="preserve"> </w:t>
+      </w:r>
+    </w:p>
+    <w:tbl>
+      <w:tblPr>
+        <w:tblStyle w:val="TableGrid"/>
+        <w:tblW w:w="2335" w:type="dxa"/>
+        <w:tblInd w:w="5" w:type="dxa"/>
+        <w:tblCellMar>
+          <w:top w:w="53" w:type="dxa"/>
+          <w:left w:w="108" w:type="dxa"/>
+          <w:right w:w="115" w:type="dxa"/>
+        </w:tblCellMar>
+        <w:tblLook w:val="04A0" w:firstRow="1" w:lastRow="0" w:firstColumn="1" w:lastColumn="0" w:noHBand="0" w:noVBand="1"/>
+      </w:tblPr>
+      <w:tblGrid>
+        <w:gridCol w:w="1075"/>
+        <w:gridCol w:w="1260"/>
+      </w:tblGrid>
+      <w:tr>
+        <w:trPr>
+          <w:trHeight w:val="302"/>
+        </w:trPr>
+        <w:tc>
+          <w:tcPr>
+            <w:tcW w:w="1075" w:type="dxa"/>
+            <w:tcBorders>
+              <w:top w:val="single" w:sz="4" w:space="0" w:color="000000"/>
+              <w:left w:val="single" w:sz="4" w:space="0" w:color="000000"/>
+              <w:bottom w:val="single" w:sz="4" w:space="0" w:color="000000"/>
+              <w:right w:val="single" w:sz="4" w:space="0" w:color="000000"/>
+            </w:tcBorders>
+          </w:tcPr>
+          <w:p>
+            <w:r>
+              <w:rPr>
+                <w:sz w:val="24"/>
+              </w:rPr>
+              <w:t xml:space="preserve">A </w:t>
+            </w:r>
+          </w:p>
+        </w:tc>
+        <w:tc>
+          <w:tcPr>
+            <w:tcW w:w="1260" w:type="dxa"/>
+            <w:tcBorders>
+              <w:top w:val="single" w:sz="4" w:space="0" w:color="000000"/>
+              <w:left w:val="single" w:sz="4" w:space="0" w:color="000000"/>
+              <w:bottom w:val="single" w:sz="4" w:space="0" w:color="000000"/>
+              <w:right w:val="single" w:sz="4" w:space="0" w:color="000000"/>
+            </w:tcBorders>
+          </w:tcPr>
+          <w:p>
+            <w:r>
+              <w:rPr>
+                <w:sz w:val="24"/>
+              </w:rPr>
+              <w:t xml:space="preserve">92 </w:t>
+            </w:r>
+          </w:p>
+        </w:tc>
+      </w:tr>
+      <w:tr>
+        <w:trPr>
+          <w:trHeight w:val="302"/>
+        </w:trPr>
+        <w:tc>
+          <w:tcPr>
+            <w:tcW w:w="1075" w:type="dxa"/>
+            <w:tcBorders>
+              <w:top w:val="single" w:sz="4" w:space="0" w:color="000000"/>
+              <w:left w:val="single" w:sz="4" w:space="0" w:color="000000"/>
+              <w:bottom w:val="single" w:sz="4" w:space="0" w:color="000000"/>
+              <w:right w:val="single" w:sz="4" w:space="0" w:color="000000"/>
+            </w:tcBorders>
+          </w:tcPr>
+          <w:p>
+            <w:r>
+              <w:rPr>
+                <w:sz w:val="24"/>
+              </w:rPr>
+              <w:t xml:space="preserve">A- </w:t>
+            </w:r>
+          </w:p>
+        </w:tc>
+        <w:tc>
+          <w:tcPr>
+            <w:tcW w:w="1260" w:type="dxa"/>
+            <w:tcBorders>
+              <w:top w:val="single" w:sz="4" w:space="0" w:color="000000"/>
+              <w:left w:val="single" w:sz="4" w:space="0" w:color="000000"/>
+              <w:bottom w:val="single" w:sz="4" w:space="0" w:color="000000"/>
+              <w:right w:val="single" w:sz="4" w:space="0" w:color="000000"/>
+            </w:tcBorders>
+          </w:tcPr>
+          <w:p>
+            <w:r>
+              <w:rPr>
+                <w:sz w:val="24"/>
+              </w:rPr>
+              <w:t xml:space="preserve">89 </w:t>
+            </w:r>
+          </w:p>
+        </w:tc>
+      </w:tr>
+      <w:tr>
+        <w:trPr>
+          <w:trHeight w:val="305"/>
+        </w:trPr>
+        <w:tc>
+          <w:tcPr>
+            <w:tcW w:w="1075" w:type="dxa"/>
+            <w:tcBorders>
+              <w:top w:val="single" w:sz="4" w:space="0" w:color="000000"/>
+              <w:left w:val="single" w:sz="4" w:space="0" w:color="000000"/>
+              <w:bottom w:val="single" w:sz="4" w:space="0" w:color="000000"/>
+              <w:right w:val="single" w:sz="4" w:space="0" w:color="000000"/>
+            </w:tcBorders>
+          </w:tcPr>
+          <w:p>
+            <w:r>
+              <w:rPr>
+                <w:sz w:val="24"/>
+              </w:rPr>
+              <w:t xml:space="preserve">B+ </w:t>
+            </w:r>
+          </w:p>
+        </w:tc>
+        <w:tc>
+          <w:tcPr>
+            <w:tcW w:w="1260" w:type="dxa"/>
+            <w:tcBorders>
+              <w:top w:val="single" w:sz="4" w:space="0" w:color="000000"/>
+              <w:left w:val="single" w:sz="4" w:space="0" w:color="000000"/>
+              <w:bottom w:val="single" w:sz="4" w:space="0" w:color="000000"/>
+              <w:right w:val="single" w:sz="4" w:space="0" w:color="000000"/>
+            </w:tcBorders>
+          </w:tcPr>
+          <w:p>
+            <w:r>
+              <w:rPr>
+                <w:sz w:val="24"/>
+              </w:rPr>
+              <w:t xml:space="preserve">86 </w:t>
+            </w:r>
+          </w:p>
+        </w:tc>
+      </w:tr>
+      <w:tr>
+        <w:trPr>
+          <w:trHeight w:val="302"/>
+        </w:trPr>
+        <w:tc>
+          <w:tcPr>
+            <w:tcW w:w="1075" w:type="dxa"/>
+            <w:tcBorders>
+              <w:top w:val="single" w:sz="4" w:space="0" w:color="000000"/>
+              <w:left w:val="single" w:sz="4" w:space="0" w:color="000000"/>
+              <w:bottom w:val="single" w:sz="4" w:space="0" w:color="000000"/>
+              <w:right w:val="single" w:sz="4" w:space="0" w:color="000000"/>
+            </w:tcBorders>
+          </w:tcPr>
+          <w:p>
+            <w:r>
+              <w:rPr>
+                <w:sz w:val="24"/>
+              </w:rPr>
+              <w:t xml:space="preserve">B </w:t>
+            </w:r>
+          </w:p>
+        </w:tc>
+        <w:tc>
+          <w:tcPr>
+            <w:tcW w:w="1260" w:type="dxa"/>
+            <w:tcBorders>
+              <w:top w:val="single" w:sz="4" w:space="0" w:color="000000"/>
+              <w:left w:val="single" w:sz="4" w:space="0" w:color="000000"/>
+              <w:bottom w:val="single" w:sz="4" w:space="0" w:color="000000"/>
+              <w:right w:val="single" w:sz="4" w:space="0" w:color="000000"/>
+            </w:tcBorders>
+          </w:tcPr>
+          <w:p>
+            <w:r>
+              <w:rPr>
+                <w:sz w:val="24"/>
+              </w:rPr>
+              <w:t xml:space="preserve">83 </w:t>
+            </w:r>
+          </w:p>
+        </w:tc>
+      </w:tr>
+      <w:tr>
+        <w:trPr>
+          <w:trHeight w:val="302"/>
+        </w:trPr>
+        <w:tc>
+          <w:tcPr>
+            <w:tcW w:w="1075" w:type="dxa"/>
+            <w:tcBorders>
+              <w:top w:val="single" w:sz="4" w:space="0" w:color="000000"/>
+              <w:left w:val="single" w:sz="4" w:space="0" w:color="000000"/>
+              <w:bottom w:val="single" w:sz="4" w:space="0" w:color="000000"/>
+              <w:right w:val="single" w:sz="4" w:space="0" w:color="000000"/>
+            </w:tcBorders>
+          </w:tcPr>
+          <w:p>
+            <w:r>
+              <w:rPr>
+                <w:sz w:val="24"/>
+              </w:rPr>
+              <w:t xml:space="preserve">C+ </w:t>
+            </w:r>
+          </w:p>
+        </w:tc>
+        <w:tc>
+          <w:tcPr>
+            <w:tcW w:w="1260" w:type="dxa"/>
+            <w:tcBorders>
+              <w:top w:val="single" w:sz="4" w:space="0" w:color="000000"/>
+              <w:left w:val="single" w:sz="4" w:space="0" w:color="000000"/>
+              <w:bottom w:val="single" w:sz="4" w:space="0" w:color="000000"/>
+              <w:right w:val="single" w:sz="4" w:space="0" w:color="000000"/>
+            </w:tcBorders>
+          </w:tcPr>
+          <w:p>
+            <w:r>
+              <w:rPr>
+                <w:sz w:val="24"/>
+              </w:rPr>
+              <w:t xml:space="preserve">75 </w:t>
+            </w:r>
+          </w:p>
+        </w:tc>
+      </w:tr>
+      <w:tr>
+        <w:trPr>
+          <w:trHeight w:val="302"/>
+        </w:trPr>
+        <w:tc>
+          <w:tcPr>
+            <w:tcW w:w="1075" w:type="dxa"/>
+            <w:tcBorders>
+              <w:top w:val="single" w:sz="4" w:space="0" w:color="000000"/>
+              <w:left w:val="single" w:sz="4" w:space="0" w:color="000000"/>
+              <w:bottom w:val="single" w:sz="4" w:space="0" w:color="000000"/>
+              <w:right w:val="single" w:sz="4" w:space="0" w:color="000000"/>
+            </w:tcBorders>
+          </w:tcPr>
+          <w:p>
+            <w:r>
+              <w:rPr>
+                <w:sz w:val="24"/>
+              </w:rPr>
+              <w:t xml:space="preserve">C </w:t>
+            </w:r>
+          </w:p>
+        </w:tc>
+        <w:tc>
+          <w:tcPr>
+            <w:tcW w:w="1260" w:type="dxa"/>
+            <w:tcBorders>
+              <w:top w:val="single" w:sz="4" w:space="0" w:color="000000"/>
+              <w:left w:val="single" w:sz="4" w:space="0" w:color="000000"/>
+              <w:bottom w:val="single" w:sz="4" w:space="0" w:color="000000"/>
+              <w:right w:val="single" w:sz="4" w:space="0" w:color="000000"/>
+            </w:tcBorders>
+          </w:tcPr>
+          <w:p>
+            <w:r>
+              <w:rPr>
+                <w:sz w:val="24"/>
+              </w:rPr>
+              <w:t xml:space="preserve">70 </w:t>
+            </w:r>
+          </w:p>
+        </w:tc>
+      </w:tr>
+      <w:tr>
+        <w:trPr>
+          <w:trHeight w:val="302"/>
+        </w:trPr>
+        <w:tc>
+          <w:tcPr>
+            <w:tcW w:w="1075" w:type="dxa"/>
+            <w:tcBorders>
+              <w:top w:val="single" w:sz="4" w:space="0" w:color="000000"/>
+              <w:left w:val="single" w:sz="4" w:space="0" w:color="000000"/>
+              <w:bottom w:val="single" w:sz="4" w:space="0" w:color="000000"/>
+              <w:right w:val="single" w:sz="4" w:space="0" w:color="000000"/>
+            </w:tcBorders>
+          </w:tcPr>
+          <w:p>
+            <w:r>
+              <w:rPr>
+                <w:sz w:val="24"/>
+              </w:rPr>
+              <w:t xml:space="preserve">C- </w:t>
+            </w:r>
+          </w:p>
+        </w:tc>
+        <w:tc>
+          <w:tcPr>
+            <w:tcW w:w="1260" w:type="dxa"/>
+            <w:tcBorders>
+              <w:top w:val="single" w:sz="4" w:space="0" w:color="000000"/>
+              <w:left w:val="single" w:sz="4" w:space="0" w:color="000000"/>
+              <w:bottom w:val="single" w:sz="4" w:space="0" w:color="000000"/>
+              <w:right w:val="single" w:sz="4" w:space="0" w:color="000000"/>
+            </w:tcBorders>
+          </w:tcPr>
+          <w:p>
+            <w:r>
+              <w:rPr>
+                <w:sz w:val="24"/>
+              </w:rPr>
+              <w:t xml:space="preserve">65 </w:t>
+            </w:r>
+          </w:p>
+        </w:tc>
+      </w:tr>
+      <w:tr>
+        <w:trPr>
+          <w:trHeight w:val="305"/>
+        </w:trPr>
+        <w:tc>
+          <w:tcPr>
+            <w:tcW w:w="1075" w:type="dxa"/>
+            <w:tcBorders>
+              <w:top w:val="single" w:sz="4" w:space="0" w:color="000000"/>
+              <w:left w:val="single" w:sz="4" w:space="0" w:color="000000"/>
+              <w:bottom w:val="single" w:sz="4" w:space="0" w:color="000000"/>
+              <w:right w:val="single" w:sz="4" w:space="0" w:color="000000"/>
+            </w:tcBorders>
+          </w:tcPr>
+          <w:p>
+            <w:r>
+              <w:rPr>
+                <w:sz w:val="24"/>
+              </w:rPr>
+              <w:t xml:space="preserve">D+ </w:t>
+            </w:r>
+          </w:p>
+        </w:tc>
+        <w:tc>
+          <w:tcPr>
+            <w:tcW w:w="1260" w:type="dxa"/>
+            <w:tcBorders>
+              <w:top w:val="single" w:sz="4" w:space="0" w:color="000000"/>
+              <w:left w:val="single" w:sz="4" w:space="0" w:color="000000"/>
+              <w:bottom w:val="single" w:sz="4" w:space="0" w:color="000000"/>
+              <w:right w:val="single" w:sz="4" w:space="0" w:color="000000"/>
+            </w:tcBorders>
+          </w:tcPr>
+          <w:p>
+            <w:r>
+              <w:rPr>
+                <w:sz w:val="24"/>
+              </w:rPr>
+              <w:t xml:space="preserve">60 </w:t>
+            </w:r>
+          </w:p>
+        </w:tc>
+      </w:tr>
+      <w:tr>
+        <w:trPr>
+          <w:trHeight w:val="302"/>
+        </w:trPr>
+        <w:tc>
+          <w:tcPr>
+            <w:tcW w:w="1075" w:type="dxa"/>
+            <w:tcBorders>
+              <w:top w:val="single" w:sz="4" w:space="0" w:color="000000"/>
+              <w:left w:val="single" w:sz="4" w:space="0" w:color="000000"/>
+              <w:bottom w:val="single" w:sz="4" w:space="0" w:color="000000"/>
+              <w:right w:val="single" w:sz="4" w:space="0" w:color="000000"/>
+            </w:tcBorders>
+          </w:tcPr>
+          <w:p>
+            <w:r>
+              <w:rPr>
+                <w:sz w:val="24"/>
+              </w:rPr>
+              <w:t xml:space="preserve">D </w:t>
+            </w:r>
+          </w:p>
+        </w:tc>
+        <w:tc>
+          <w:tcPr>
+            <w:tcW w:w="1260" w:type="dxa"/>
+            <w:tcBorders>
+              <w:top w:val="single" w:sz="4" w:space="0" w:color="000000"/>
+              <w:left w:val="single" w:sz="4" w:space="0" w:color="000000"/>
+              <w:bottom w:val="single" w:sz="4" w:space="0" w:color="000000"/>
+              <w:right w:val="single" w:sz="4" w:space="0" w:color="000000"/>
+            </w:tcBorders>
+          </w:tcPr>
+          <w:p>
+            <w:r>
+              <w:rPr>
+                <w:sz w:val="24"/>
+              </w:rPr>
+              <w:t xml:space="preserve">51 </w:t>
+            </w:r>
+          </w:p>
+        </w:tc>
+      </w:tr>
+      <w:tr>
+        <w:trPr>
+          <w:trHeight w:val="302"/>
+        </w:trPr>
+        <w:tc>
+          <w:tcPr>
+            <w:tcW w:w="1075" w:type="dxa"/>
+            <w:tcBorders>
+              <w:top w:val="single" w:sz="4" w:space="0" w:color="000000"/>
+              <w:left w:val="single" w:sz="4" w:space="0" w:color="000000"/>
+              <w:bottom w:val="single" w:sz="4" w:space="0" w:color="000000"/>
+              <w:right w:val="single" w:sz="4" w:space="0" w:color="000000"/>
+            </w:tcBorders>
+          </w:tcPr>
+          <w:p>
+            <w:r>
+              <w:rPr>
+                <w:sz w:val="24"/>
+              </w:rPr>
+              <w:t xml:space="preserve">F </w:t>
+            </w:r>
+          </w:p>
+        </w:tc>
+        <w:tc>
+          <w:tcPr>
+            <w:tcW w:w="1260" w:type="dxa"/>
+            <w:tcBorders>
+              <w:top w:val="single" w:sz="4" w:space="0" w:color="000000"/>
+              <w:left w:val="single" w:sz="4" w:space="0" w:color="000000"/>
+              <w:bottom w:val="single" w:sz="4" w:space="0" w:color="000000"/>
+              <w:right w:val="single" w:sz="4" w:space="0" w:color="000000"/>
+            </w:tcBorders>
+          </w:tcPr>
+          <w:p>
+            <w:r>
+              <w:rPr>
+                <w:sz w:val="24"/>
+              </w:rPr>
+              <w:t xml:space="preserve">0 </w:t>
+            </w:r>
+          </w:p>
+        </w:tc>
+      </w:tr>
+    </w:tbl>
+    <w:p>
+      <w:pPr>
+        <w:spacing w:after="0"/>
+      </w:pPr>
+      <w:r>
+        <w:rPr>
+          <w:sz w:val="24"/>
+        </w:rPr>
+        <w:t xml:space="preserve"> </w:t>
+      </w:r>
+    </w:p>
+    <w:p>
+      <w:bookmarkStart w:id="0" w:name="_GoBack"/>
+      <w:bookmarkEnd w:id="0"/>
+    </w:p>
+    <w:p/>
     <w:p>
       <w:pPr>
         <w:pStyle w:val="Heading2"/>
@@ -3392,8 +3894,6 @@
           <w:b/>
         </w:rPr>
       </w:pPr>
-      <w:bookmarkStart w:id="0" w:name="_GoBack"/>
-      <w:bookmarkEnd w:id="0"/>
       <w:r>
         <w:rPr>
           <w:rFonts w:ascii="Arial" w:hAnsi="Arial" w:cs="Times New Roman"/>
@@ -4109,25 +4609,7 @@
           <w:sz w:val="24"/>
           <w:szCs w:val="24"/>
         </w:rPr>
-        <w:t xml:space="preserve">handles excused absences. She </w:t>
-      </w:r>
-      <w:proofErr w:type="gramStart"/>
-      <w:r>
-        <w:rPr>
-          <w:rFonts w:ascii="Arial" w:hAnsi="Arial"/>
-          <w:sz w:val="24"/>
-          <w:szCs w:val="24"/>
-        </w:rPr>
-        <w:t>is located in</w:t>
-      </w:r>
-      <w:proofErr w:type="gramEnd"/>
-      <w:r>
-        <w:rPr>
-          <w:rFonts w:ascii="Arial" w:hAnsi="Arial"/>
-          <w:sz w:val="24"/>
-          <w:szCs w:val="24"/>
-        </w:rPr>
-        <w:t xml:space="preserve"> 5 MTC, LC240C and can assist you should it become necessary. </w:t>
+        <w:t xml:space="preserve">handles excused absences. She is located in 5 MTC, LC240C and can assist you should it become necessary. </w:t>
       </w:r>
     </w:p>
     <w:p>
@@ -6361,7 +6843,7 @@
       </w:pPr>
     </w:pPrDefault>
   </w:docDefaults>
-  <w:latentStyles w:defLockedState="0" w:defUIPriority="99" w:defSemiHidden="0" w:defUnhideWhenUsed="0" w:defQFormat="0" w:count="376">
+  <w:latentStyles w:defLockedState="0" w:defUIPriority="99" w:defSemiHidden="0" w:defUnhideWhenUsed="0" w:defQFormat="0" w:count="375">
     <w:lsdException w:name="Normal" w:uiPriority="0" w:qFormat="1"/>
     <w:lsdException w:name="heading 1" w:uiPriority="9" w:qFormat="1"/>
     <w:lsdException w:name="heading 2" w:semiHidden="1" w:uiPriority="9" w:unhideWhenUsed="1" w:qFormat="1"/>
@@ -6735,7 +7217,6 @@
     <w:lsdException w:name="List Table 7 Colorful Accent 6" w:uiPriority="52"/>
     <w:lsdException w:name="Mention" w:semiHidden="1" w:unhideWhenUsed="1"/>
     <w:lsdException w:name="Smart Hyperlink" w:semiHidden="1" w:unhideWhenUsed="1"/>
-    <w:lsdException w:name="Smart Link" w:semiHidden="1" w:unhideWhenUsed="1"/>
   </w:latentStyles>
   <w:style w:type="paragraph" w:default="1" w:styleId="Normal">
     <w:name w:val="Normal"/>
@@ -7033,6 +7514,24 @@
       <w:iCs/>
     </w:rPr>
   </w:style>
+  <w:style w:type="table" w:customStyle="1" w:styleId="TableGrid">
+    <w:name w:val="TableGrid"/>
+    <w:rsid w:val="00703ECD"/>
+    <w:pPr>
+      <w:spacing w:after="0" w:line="240" w:lineRule="auto"/>
+    </w:pPr>
+    <w:rPr>
+      <w:rFonts w:eastAsiaTheme="minorEastAsia"/>
+    </w:rPr>
+    <w:tblPr>
+      <w:tblCellMar>
+        <w:top w:w="0" w:type="dxa"/>
+        <w:left w:w="0" w:type="dxa"/>
+        <w:bottom w:w="0" w:type="dxa"/>
+        <w:right w:w="0" w:type="dxa"/>
+      </w:tblCellMar>
+    </w:tblPr>
+  </w:style>
 </w:styles>
 </file>
 
